--- a/Final_Project/Final Project Writeup.docx
+++ b/Final_Project/Final Project Writeup.docx
@@ -16,19 +16,7 @@
           <w:rPr>
             <w:rStyle w:val="Hyperlink"/>
           </w:rPr>
-          <w:t>https://davidblumenstiel.shinyapps.io/Global</w:t>
-        </w:r>
-        <w:r>
-          <w:rPr>
-            <w:rStyle w:val="Hyperlink"/>
-          </w:rPr>
-          <w:t>_</w:t>
-        </w:r>
-        <w:r>
-          <w:rPr>
-            <w:rStyle w:val="Hyperlink"/>
-          </w:rPr>
-          <w:t>Fire_Stats_1997-2015/</w:t>
+          <w:t>https://davidblumenstiel.shinyapps.io/Global_Fire_Stats_1997-2015/</w:t>
         </w:r>
       </w:hyperlink>
     </w:p>
@@ -62,7 +50,13 @@
         <w:t>visualizations pertaining</w:t>
       </w:r>
       <w:r>
-        <w:t xml:space="preserve"> on the carbon content of various types of fires, the year</w:t>
+        <w:t xml:space="preserve"> </w:t>
+      </w:r>
+      <w:r>
+        <w:t>to</w:t>
+      </w:r>
+      <w:r>
+        <w:t xml:space="preserve"> the carbon content of various types of fires, the year</w:t>
       </w:r>
       <w:r>
         <w:t>s</w:t>
@@ -80,7 +74,7 @@
         <w:t xml:space="preserve">, </w:t>
       </w:r>
       <w:r>
-        <w:t>and the areas of land they were burned from 1997 to 2015</w:t>
+        <w:t>and the areas of land burned from 1997 to 2015</w:t>
       </w:r>
       <w:r>
         <w:t>.</w:t>
@@ -135,7 +129,13 @@
         <w:t xml:space="preserve">These visualizations </w:t>
       </w:r>
       <w:r>
-        <w:t xml:space="preserve">are important for helping understand the </w:t>
+        <w:t>are important for understand</w:t>
+      </w:r>
+      <w:r>
+        <w:t>ing</w:t>
+      </w:r>
+      <w:r>
+        <w:t xml:space="preserve"> the </w:t>
       </w:r>
       <w:r>
         <w:t>geography</w:t>
@@ -225,20 +225,8 @@
           <w:szCs w:val="21"/>
           <w:shd w:val="clear" w:color="auto" w:fill="FFFFFF"/>
         </w:rPr>
-        <w:t xml:space="preserve">Data Source: Center for International Earth Science Information Network (CIESIN), Columbia University. 2017. Global Fire Emissions Indicators, Country-Level Tabular Data: 1997-2015. Palisades, NY: NASA Socioeconomic Data and Applications Center (SEDAC). https://doi.org/10.7927/H4V69GJ5. Accessed </w:t>
-      </w:r>
-      <w:proofErr w:type="gramStart"/>
-      <w:r>
-        <w:rPr>
-          <w:rFonts w:ascii="Helvetica" w:hAnsi="Helvetica" w:cs="Helvetica"/>
-          <w:color w:val="333333"/>
-          <w:sz w:val="21"/>
-          <w:szCs w:val="21"/>
-          <w:shd w:val="clear" w:color="auto" w:fill="FFFFFF"/>
-        </w:rPr>
-        <w:t>05/01/2021</w:t>
-      </w:r>
-      <w:proofErr w:type="gramEnd"/>
+        <w:t>Data Source: Center for International Earth Science Information Network (CIESIN), Columbia University. 2017. Global Fire Emissions Indicators, Country-Level Tabular Data: 1997-2015. Palisades, NY: NASA Socioeconomic Data and Applications Center (SEDAC). https://doi.org/10.7927/H4V69GJ5. Accessed 05/01/2021</w:t>
+      </w:r>
     </w:p>
     <w:sectPr>
       <w:pgSz w:w="12240" w:h="15840"/>
